--- a/סדר בפרויקט.docx
+++ b/סדר בפרויקט.docx
@@ -102,7 +102,29 @@
           <w:rFonts w:hint="cs"/>
           <w:rtl/>
         </w:rPr>
-        <w:t xml:space="preserve">) ומשם הוא יוכל לעבור </w:t>
+        <w:t xml:space="preserve">) </w:t>
+      </w:r>
+      <w:r>
+        <w:rPr>
+          <w:rFonts w:hint="cs"/>
+          <w:highlight w:val="red"/>
+          <w:rtl/>
+        </w:rPr>
+        <w:t>גמור</w:t>
+      </w:r>
+      <w:r>
+        <w:rPr>
+          <w:rFonts w:hint="cs"/>
+          <w:rtl/>
+        </w:rPr>
+        <w:t xml:space="preserve"> </w:t>
+      </w:r>
+      <w:r>
+        <w:rPr>
+          <w:rFonts w:hint="cs"/>
+          <w:rtl/>
+        </w:rPr>
+        <w:t xml:space="preserve">ומשם הוא יוכל לעבור </w:t>
       </w:r>
       <w:r>
         <w:rPr>
@@ -246,14 +268,7 @@
           <w:rFonts w:hint="cs"/>
           <w:rtl/>
         </w:rPr>
-        <w:t xml:space="preserve"> -</w:t>
-      </w:r>
-      <w:r>
-        <w:rPr>
-          <w:rFonts w:hint="cs"/>
-          <w:rtl/>
-        </w:rPr>
-        <w:t xml:space="preserve"> </w:t>
+        <w:t xml:space="preserve"> - </w:t>
       </w:r>
       <w:r>
         <w:rPr>
@@ -484,7 +499,15 @@
           <w:rFonts w:hint="cs"/>
           <w:rtl/>
         </w:rPr>
-        <w:t xml:space="preserve"> גמור</w:t>
+        <w:t xml:space="preserve"> </w:t>
+      </w:r>
+      <w:r>
+        <w:rPr>
+          <w:rFonts w:hint="cs"/>
+          <w:highlight w:val="red"/>
+          <w:rtl/>
+        </w:rPr>
+        <w:t>גמור</w:t>
       </w:r>
     </w:p>
     <w:p>
@@ -521,7 +544,15 @@
           <w:rFonts w:hint="cs"/>
           <w:rtl/>
         </w:rPr>
-        <w:t xml:space="preserve"> גמור</w:t>
+        <w:t xml:space="preserve"> </w:t>
+      </w:r>
+      <w:r>
+        <w:rPr>
+          <w:rFonts w:hint="cs"/>
+          <w:highlight w:val="red"/>
+          <w:rtl/>
+        </w:rPr>
+        <w:t>גמור</w:t>
       </w:r>
     </w:p>
     <w:p>
@@ -583,6 +614,14 @@
       <w:r>
         <w:t>VolunteeringForUser</w:t>
       </w:r>
+      <w:r>
+        <w:rPr>
+          <w:rFonts w:hint="cs"/>
+          <w:highlight w:val="red"/>
+          <w:rtl/>
+        </w:rPr>
+        <w:t xml:space="preserve"> גמור</w:t>
+      </w:r>
     </w:p>
     <w:p>
       <w:pPr>
@@ -618,7 +657,15 @@
           <w:rFonts w:hint="cs"/>
           <w:rtl/>
         </w:rPr>
-        <w:t xml:space="preserve"> המשתמש יזין את תחום ההתנדבות, תאריך התחלה וסיום ושעת התחלה וסיום, איזור בארץ (צריך להוסיף את הערך של המיקום ב-</w:t>
+        <w:t xml:space="preserve"> המשתמש יזין את תחום ההתנדבות, תאריך התחלה וסיום ושעת התחלה וסיום, איזור בארץ </w:t>
+      </w:r>
+      <w:bookmarkStart w:id="0" w:name="_Hlk85472235"/>
+      <w:r>
+        <w:rPr>
+          <w:rFonts w:hint="cs"/>
+          <w:rtl/>
+        </w:rPr>
+        <w:t>(צריך להוסיף את הערך של המיקום ב-</w:t>
       </w:r>
       <w:r>
         <w:rPr>
@@ -640,6 +687,7 @@
         </w:rPr>
         <w:t xml:space="preserve"> </w:t>
       </w:r>
+      <w:bookmarkEnd w:id="0"/>
       <w:r>
         <w:rPr>
           <w:rtl/>
@@ -654,10 +702,7 @@
         <w:t xml:space="preserve"> טבלת:</w:t>
       </w:r>
       <w:r>
-        <w:t xml:space="preserve"> </w:t>
-      </w:r>
-      <w:r>
-        <w:t>HelpRequest</w:t>
+        <w:t xml:space="preserve"> HelpRequest</w:t>
       </w:r>
     </w:p>
     <w:p>
@@ -717,6 +762,19 @@
     <w:p>
       <w:pPr>
         <w:pStyle w:val="a3"/>
+      </w:pPr>
+      <w:r>
+        <w:rPr>
+          <w:rFonts w:hint="cs"/>
+          <w:highlight w:val="cyan"/>
+          <w:rtl/>
+        </w:rPr>
+        <w:t>מה</w:t>
+      </w:r>
+    </w:p>
+    <w:p>
+      <w:pPr>
+        <w:pStyle w:val="a3"/>
         <w:numPr>
           <w:ilvl w:val="0"/>
           <w:numId w:val="1"/>
@@ -763,7 +821,6 @@
       <w:pPr>
         <w:pStyle w:val="a3"/>
         <w:rPr>
-          <w:rFonts w:hint="cs"/>
           <w:rtl/>
         </w:rPr>
       </w:pPr>
@@ -775,10 +832,7 @@
         <w:t>במסך זה המשתמש יוכל להגיש את בקשת העזרה למתנדב ולהוסיף הערה לבקשה טבלת:</w:t>
       </w:r>
       <w:r>
-        <w:t xml:space="preserve"> </w:t>
-      </w:r>
-      <w:r>
-        <w:t>User</w:t>
+        <w:t xml:space="preserve"> User</w:t>
       </w:r>
       <w:r>
         <w:rPr>
@@ -792,6 +846,22 @@
       </w:r>
       <w:r>
         <w:t>VolunteeringForUser</w:t>
+      </w:r>
+      <w:r>
+        <w:rPr>
+          <w:rFonts w:hint="cs"/>
+          <w:highlight w:val="red"/>
+          <w:rtl/>
+        </w:rPr>
+        <w:t xml:space="preserve"> </w:t>
+      </w:r>
+      <w:r>
+        <w:rPr>
+          <w:rFonts w:hint="cs"/>
+          <w:highlight w:val="red"/>
+          <w:rtl/>
+        </w:rPr>
+        <w:t>גמור</w:t>
       </w:r>
     </w:p>
     <w:p>
@@ -850,6 +920,21 @@
       <w:r>
         <w:t>DaysForVolunteer</w:t>
       </w:r>
+      <w:r>
+        <w:rPr>
+          <w:rFonts w:hint="cs"/>
+          <w:rtl/>
+        </w:rPr>
+        <w:t xml:space="preserve"> </w:t>
+      </w:r>
+      <w:r>
+        <w:rPr>
+          <w:rFonts w:hint="cs"/>
+          <w:highlight w:val="red"/>
+          <w:rtl/>
+        </w:rPr>
+        <w:t>באמצע</w:t>
+      </w:r>
     </w:p>
     <w:p>
       <w:pPr>
@@ -872,15 +957,17 @@
           <w:rFonts w:hint="cs"/>
           <w:rtl/>
         </w:rPr>
-        <w:t xml:space="preserve">  </w:t>
-      </w:r>
-      <w:r>
-        <w:rPr>
-          <w:rFonts w:hint="cs"/>
-          <w:rtl/>
-        </w:rPr>
-        <w:t xml:space="preserve"> - עשינו, רק צריך להוסיף את האפשרות של קבלה או דחייה של בקשה</w:t>
-      </w:r>
+        <w:t xml:space="preserve">   - עשינו, </w:t>
+      </w:r>
+      <w:bookmarkStart w:id="1" w:name="_Hlk85471845"/>
+      <w:r>
+        <w:rPr>
+          <w:rFonts w:hint="cs"/>
+          <w:rtl/>
+        </w:rPr>
+        <w:t>רק צריך להוסיף את האפשרות של קבלה או דחייה של בקשה</w:t>
+      </w:r>
+      <w:bookmarkEnd w:id="1"/>
       <w:r>
         <w:rPr>
           <w:rFonts w:hint="cs"/>
@@ -889,10 +976,7 @@
         <w:t xml:space="preserve"> טבלת:</w:t>
       </w:r>
       <w:r>
-        <w:t xml:space="preserve"> </w:t>
-      </w:r>
-      <w:r>
-        <w:t>RequestsForVolunteer</w:t>
+        <w:t xml:space="preserve"> RequestsForVolunteer</w:t>
       </w:r>
     </w:p>
     <w:p>
@@ -951,17 +1035,25 @@
           <w:rFonts w:hint="cs"/>
           <w:rtl/>
         </w:rPr>
-        <w:t xml:space="preserve"> </w:t>
-      </w:r>
-      <w:r>
-        <w:rPr>
-          <w:rFonts w:hint="cs"/>
-          <w:rtl/>
-        </w:rPr>
-        <w:t>טבלת:</w:t>
+        <w:t xml:space="preserve"> טבלת:</w:t>
       </w:r>
       <w:r>
         <w:t xml:space="preserve"> RequestsForVolunteer</w:t>
+      </w:r>
+    </w:p>
+    <w:p>
+      <w:pPr>
+        <w:pStyle w:val="a3"/>
+      </w:pPr>
+      <w:r>
+        <w:rPr>
+          <w:rFonts w:hint="cs"/>
+          <w:rtl/>
+        </w:rPr>
+        <w:t>קראתי לזה</w:t>
+      </w:r>
+      <w:r>
+        <w:t>answer-to-requests</w:t>
       </w:r>
     </w:p>
     <w:p>
@@ -1002,6 +1094,76 @@
         </w:rPr>
         <w:t>USER</w:t>
       </w:r>
+      <w:r>
+        <w:rPr>
+          <w:rFonts w:hint="cs"/>
+          <w:rtl/>
+        </w:rPr>
+        <w:t xml:space="preserve"> קראתי לזה</w:t>
+      </w:r>
+      <w:r>
+        <w:t>personal-information</w:t>
+      </w:r>
+    </w:p>
+    <w:p>
+      <w:pPr>
+        <w:pStyle w:val="a3"/>
+      </w:pPr>
+      <w:r>
+        <w:rPr>
+          <w:rFonts w:hint="cs"/>
+          <w:highlight w:val="yellow"/>
+          <w:rtl/>
+        </w:rPr>
+        <w:t>מסך עריכת פרטי מתנדב</w:t>
+      </w:r>
+      <w:r>
+        <w:rPr>
+          <w:rFonts w:hint="cs"/>
+          <w:highlight w:val="yellow"/>
+          <w:rtl/>
+        </w:rPr>
+        <w:t xml:space="preserve"> הגדרות של התנדבויות.</w:t>
+      </w:r>
+      <w:r>
+        <w:rPr>
+          <w:rFonts w:hint="cs"/>
+          <w:highlight w:val="yellow"/>
+          <w:rtl/>
+        </w:rPr>
+        <w:t xml:space="preserve"> </w:t>
+      </w:r>
+      <w:r>
+        <w:rPr>
+          <w:rFonts w:hint="cs"/>
+          <w:rtl/>
+        </w:rPr>
+        <w:t xml:space="preserve">טבלת </w:t>
+      </w:r>
+      <w:r>
+        <w:t>VolunteeringForUser</w:t>
+      </w:r>
+      <w:r>
+        <w:rPr>
+          <w:rFonts w:hint="cs"/>
+          <w:highlight w:val="cyan"/>
+          <w:rtl/>
+        </w:rPr>
+        <w:t xml:space="preserve"> </w:t>
+      </w:r>
+      <w:r>
+        <w:rPr>
+          <w:rFonts w:hint="cs"/>
+          <w:highlight w:val="cyan"/>
+          <w:rtl/>
+        </w:rPr>
+        <w:t>מה</w:t>
+      </w:r>
+    </w:p>
+    <w:p>
+      <w:pPr>
+        <w:pStyle w:val="a3"/>
+      </w:pPr>
     </w:p>
     <w:p>
       <w:pPr>
@@ -1010,41 +1172,10 @@
           <w:ilvl w:val="0"/>
           <w:numId w:val="1"/>
         </w:numPr>
-      </w:pPr>
-      <w:r>
-        <w:rPr>
-          <w:rFonts w:hint="cs"/>
-          <w:highlight w:val="yellow"/>
-          <w:rtl/>
-        </w:rPr>
-        <w:t>מסך עריכת פרטי מתנדב</w:t>
-      </w:r>
-      <w:r>
-        <w:rPr>
-          <w:rFonts w:hint="cs"/>
-          <w:highlight w:val="yellow"/>
-          <w:rtl/>
-        </w:rPr>
-        <w:t xml:space="preserve"> הגדרות של התנדבויות.</w:t>
-      </w:r>
-      <w:r>
-        <w:rPr>
-          <w:rFonts w:hint="cs"/>
-          <w:highlight w:val="yellow"/>
-          <w:rtl/>
-        </w:rPr>
-        <w:t xml:space="preserve"> </w:t>
-      </w:r>
-      <w:r>
-        <w:rPr>
-          <w:rFonts w:hint="cs"/>
-          <w:rtl/>
-        </w:rPr>
-        <w:t xml:space="preserve">טבלת </w:t>
-      </w:r>
-      <w:r>
-        <w:t>VolunteeringForUser</w:t>
-      </w:r>
+        <w:rPr>
+          <w:highlight w:val="yellow"/>
+        </w:rPr>
+      </w:pPr>
     </w:p>
     <w:p>
       <w:pPr>
@@ -1057,6 +1188,39 @@
           <w:highlight w:val="yellow"/>
         </w:rPr>
       </w:pPr>
+      <w:r>
+        <w:rPr>
+          <w:rFonts w:hint="cs"/>
+          <w:highlight w:val="yellow"/>
+          <w:rtl/>
+        </w:rPr>
+        <w:lastRenderedPageBreak/>
+        <w:t xml:space="preserve">מסך בקשות עזרה של משתמש </w:t>
+      </w:r>
+      <w:r>
+        <w:rPr>
+          <w:rtl/>
+        </w:rPr>
+        <w:t>–</w:t>
+      </w:r>
+      <w:r>
+        <w:rPr>
+          <w:rFonts w:hint="cs"/>
+          <w:rtl/>
+        </w:rPr>
+        <w:t xml:space="preserve"> עשינו את הבסיס</w:t>
+      </w:r>
+      <w:r>
+        <w:rPr>
+          <w:rFonts w:hint="cs"/>
+          <w:highlight w:val="yellow"/>
+          <w:rtl/>
+        </w:rPr>
+        <w:t xml:space="preserve"> - </w:t>
+      </w:r>
+      <w:r>
+        <w:t>HelpRequest</w:t>
+      </w:r>
     </w:p>
     <w:p>
       <w:pPr>
@@ -1075,10 +1239,11 @@
           <w:highlight w:val="yellow"/>
           <w:rtl/>
         </w:rPr>
-        <w:t xml:space="preserve">מסך בקשות עזרה של משתמש </w:t>
-      </w:r>
-      <w:r>
-        <w:rPr>
+        <w:t xml:space="preserve">מסך דירוג </w:t>
+      </w:r>
+      <w:r>
+        <w:rPr>
+          <w:highlight w:val="yellow"/>
           <w:rtl/>
         </w:rPr>
         <w:t>–</w:t>
@@ -1086,51 +1251,6 @@
       <w:r>
         <w:rPr>
           <w:rFonts w:hint="cs"/>
-          <w:rtl/>
-        </w:rPr>
-        <w:t xml:space="preserve"> עשינו את הבסיס</w:t>
-      </w:r>
-      <w:r>
-        <w:rPr>
-          <w:rFonts w:hint="cs"/>
-          <w:highlight w:val="yellow"/>
-          <w:rtl/>
-        </w:rPr>
-        <w:t xml:space="preserve"> - </w:t>
-      </w:r>
-      <w:r>
-        <w:t>HelpRequest</w:t>
-      </w:r>
-    </w:p>
-    <w:p>
-      <w:pPr>
-        <w:pStyle w:val="a3"/>
-        <w:numPr>
-          <w:ilvl w:val="0"/>
-          <w:numId w:val="1"/>
-        </w:numPr>
-        <w:rPr>
-          <w:highlight w:val="yellow"/>
-        </w:rPr>
-      </w:pPr>
-      <w:r>
-        <w:rPr>
-          <w:rFonts w:hint="cs"/>
-          <w:highlight w:val="yellow"/>
-          <w:rtl/>
-        </w:rPr>
-        <w:t xml:space="preserve">מסך דירוג </w:t>
-      </w:r>
-      <w:r>
-        <w:rPr>
-          <w:highlight w:val="yellow"/>
-          <w:rtl/>
-        </w:rPr>
-        <w:t>–</w:t>
-      </w:r>
-      <w:r>
-        <w:rPr>
-          <w:rFonts w:hint="cs"/>
           <w:highlight w:val="yellow"/>
           <w:rtl/>
         </w:rPr>
@@ -1154,21 +1274,37 @@
       <w:r>
         <w:t>RequestsForVolunteer</w:t>
       </w:r>
-    </w:p>
-    <w:p>
-      <w:pPr>
-        <w:pStyle w:val="a3"/>
-        <w:rPr>
-          <w:rtl/>
-        </w:rPr>
-      </w:pPr>
-    </w:p>
-    <w:p>
-      <w:pPr>
-        <w:pStyle w:val="a3"/>
-        <w:rPr>
-          <w:rFonts w:hint="cs"/>
-        </w:rPr>
+      <w:r>
+        <w:rPr>
+          <w:rFonts w:hint="cs"/>
+          <w:highlight w:val="yellow"/>
+          <w:rtl/>
+        </w:rPr>
+        <w:t xml:space="preserve">  </w:t>
+      </w:r>
+      <w:r>
+        <w:rPr>
+          <w:rFonts w:hint="cs"/>
+          <w:rtl/>
+        </w:rPr>
+        <w:t xml:space="preserve">קראתי לזה </w:t>
+      </w:r>
+      <w:r>
+        <w:t>rating</w:t>
+      </w:r>
+    </w:p>
+    <w:p>
+      <w:pPr>
+        <w:pStyle w:val="a3"/>
+        <w:rPr>
+          <w:rFonts w:hint="cs"/>
+          <w:rtl/>
+        </w:rPr>
+      </w:pPr>
+    </w:p>
+    <w:p>
+      <w:pPr>
+        <w:pStyle w:val="a3"/>
       </w:pPr>
     </w:p>
     <w:sectPr>
